--- a/old_files/KDERB_rate_v3.docx
+++ b/old_files/KDERB_rate_v3.docx
@@ -531,7 +531,7 @@
       </w:pPr>
       <w:ins w:id="21" w:author="篠本滋" w:date="2017-11-25T19:18:00Z">
         <w:r>
-          <w:t xml:space="preserve"># revised by </w:t>
+          <w:t xml:space="preserve"># </w:t>
         </w:r>
         <w:proofErr w:type="spellStart"/>
         <w:r>
